--- a/cover_letter/pirouette_cover_letter.docx
+++ b/cover_letter/pirouette_cover_letter.docx
@@ -1,12 +1,12 @@
 
 <file path=word/document.xml><?xml version="1.0" encoding="utf-8"?>
-<w:document xmlns:wpc="http://schemas.microsoft.com/office/word/2010/wordprocessingCanvas" xmlns:mc="http://schemas.openxmlformats.org/markup-compatibility/2006" xmlns:o="urn:schemas-microsoft-com:office:office" xmlns:r="http://schemas.openxmlformats.org/officeDocument/2006/relationships" xmlns:m="http://schemas.openxmlformats.org/officeDocument/2006/math" xmlns:v="urn:schemas-microsoft-com:vml" xmlns:wp14="http://schemas.microsoft.com/office/word/2010/wordprocessingDrawing" xmlns:wp="http://schemas.openxmlformats.org/drawingml/2006/wordprocessingDrawing" xmlns:w10="urn:schemas-microsoft-com:office:word" xmlns:w="http://schemas.openxmlformats.org/wordprocessingml/2006/main" xmlns:w14="http://schemas.microsoft.com/office/word/2010/wordml" xmlns:w15="http://schemas.microsoft.com/office/word/2012/wordml" xmlns:wpg="http://schemas.microsoft.com/office/word/2010/wordprocessingGroup" xmlns:wpi="http://schemas.microsoft.com/office/word/2010/wordprocessingInk" xmlns:wne="http://schemas.microsoft.com/office/word/2006/wordml" xmlns:wps="http://schemas.microsoft.com/office/word/2010/wordprocessingShape" mc:Ignorable="w14 w15 wp14">
+<w:document xmlns:o="urn:schemas-microsoft-com:office:office" xmlns:r="http://schemas.openxmlformats.org/officeDocument/2006/relationships" xmlns:v="urn:schemas-microsoft-com:vml" xmlns:w="http://schemas.openxmlformats.org/wordprocessingml/2006/main" xmlns:w10="urn:schemas-microsoft-com:office:word" xmlns:wp="http://schemas.openxmlformats.org/drawingml/2006/wordprocessingDrawing" xmlns:wps="http://schemas.microsoft.com/office/word/2010/wordprocessingShape" xmlns:wpg="http://schemas.microsoft.com/office/word/2010/wordprocessingGroup" xmlns:mc="http://schemas.openxmlformats.org/markup-compatibility/2006" xmlns:wp14="http://schemas.microsoft.com/office/word/2010/wordprocessingDrawing" xmlns:w14="http://schemas.microsoft.com/office/word/2010/wordml" mc:Ignorable="w14 wp14">
   <w:body>
     <w:p>
       <w:pPr>
         <w:pStyle w:val="NormalWeb"/>
         <w:shd w:val="clear" w:color="auto" w:fill="FFFFFF"/>
-        <w:spacing w:after="240" w:afterAutospacing="0"/>
+        <w:spacing w:before="0" w:afterAutospacing="0" w:after="240"/>
         <w:rPr>
           <w:rFonts w:ascii="Segoe UI" w:hAnsi="Segoe UI" w:cs="Segoe UI"/>
           <w:color w:val="24292E"/>
@@ -15,7 +15,7 @@
       </w:pPr>
       <w:r>
         <w:rPr>
-          <w:rFonts w:ascii="Segoe UI" w:hAnsi="Segoe UI" w:cs="Segoe UI"/>
+          <w:rFonts w:cs="Segoe UI" w:ascii="Segoe UI" w:hAnsi="Segoe UI"/>
           <w:color w:val="24292E"/>
           <w:lang w:val="en-US"/>
         </w:rPr>
@@ -26,7 +26,7 @@
       <w:pPr>
         <w:pStyle w:val="NormalWeb"/>
         <w:shd w:val="clear" w:color="auto" w:fill="FFFFFF"/>
-        <w:spacing w:after="240"/>
+        <w:spacing w:before="280" w:after="240"/>
         <w:rPr>
           <w:rFonts w:ascii="Segoe UI" w:hAnsi="Segoe UI" w:cs="Segoe UI"/>
           <w:color w:val="24292E"/>
@@ -35,464 +35,530 @@
       </w:pPr>
       <w:r>
         <w:rPr>
-          <w:rFonts w:ascii="Segoe UI" w:hAnsi="Segoe UI" w:cs="Segoe UI"/>
-          <w:color w:val="24292E"/>
-          <w:lang w:val="en-US"/>
-        </w:rPr>
-        <w:t>Here we present our manuscript</w:t>
-      </w:r>
-      <w:r>
-        <w:rPr>
-          <w:rFonts w:ascii="Segoe UI" w:hAnsi="Segoe UI" w:cs="Segoe UI"/>
-          <w:color w:val="24292E"/>
-          <w:lang w:val="en-US"/>
-        </w:rPr>
-        <w:t xml:space="preserve"> "Quantifying the importance of an inference model in Bayesian </w:t>
-      </w:r>
-      <w:proofErr w:type="spellStart"/>
-      <w:r>
-        <w:rPr>
-          <w:rFonts w:ascii="Segoe UI" w:hAnsi="Segoe UI" w:cs="Segoe UI"/>
-          <w:color w:val="24292E"/>
-          <w:lang w:val="en-US"/>
-        </w:rPr>
-        <w:t>phylogenetics</w:t>
-      </w:r>
-      <w:proofErr w:type="spellEnd"/>
-      <w:r>
-        <w:rPr>
-          <w:rFonts w:ascii="Segoe UI" w:hAnsi="Segoe UI" w:cs="Segoe UI"/>
-          <w:color w:val="24292E"/>
-          <w:lang w:val="en-US"/>
-        </w:rPr>
-        <w:t>"</w:t>
-      </w:r>
-      <w:r>
-        <w:rPr>
-          <w:rFonts w:ascii="Segoe UI" w:hAnsi="Segoe UI" w:cs="Segoe UI"/>
-          <w:color w:val="24292E"/>
-          <w:lang w:val="en-US"/>
-        </w:rPr>
-        <w:t>. We hope you will consider it</w:t>
-      </w:r>
-      <w:r>
-        <w:rPr>
-          <w:rFonts w:ascii="Segoe UI" w:hAnsi="Segoe UI" w:cs="Segoe UI"/>
-          <w:color w:val="24292E"/>
-          <w:lang w:val="en-US"/>
-        </w:rPr>
-        <w:t xml:space="preserve"> </w:t>
-      </w:r>
-      <w:proofErr w:type="spellStart"/>
-      <w:r>
-        <w:rPr>
-          <w:rFonts w:ascii="Segoe UI" w:hAnsi="Segoe UI" w:cs="Segoe UI"/>
-          <w:color w:val="24292E"/>
-          <w:lang w:val="en-US"/>
-        </w:rPr>
-        <w:t>for</w:t>
-      </w:r>
-      <w:proofErr w:type="spellEnd"/>
-      <w:r>
-        <w:rPr>
-          <w:rFonts w:ascii="Segoe UI" w:hAnsi="Segoe UI" w:cs="Segoe UI"/>
-          <w:color w:val="24292E"/>
-          <w:lang w:val="en-US"/>
-        </w:rPr>
-        <w:t xml:space="preserve"> publication as an Application in Methods in Ecology &amp; Evolution.</w:t>
+          <w:rFonts w:cs="Segoe UI" w:ascii="Segoe UI" w:hAnsi="Segoe UI"/>
+          <w:color w:val="24292E"/>
+          <w:lang w:val="en-US"/>
+        </w:rPr>
+        <w:t>Here we present our manuscript "Quantifying the importance of an inference model in Bayesian phylogenetics". We hope you will consider it for publication as an Application in Methods in Ecology &amp; Evolution.</w:t>
       </w:r>
     </w:p>
     <w:p>
       <w:pPr>
         <w:pStyle w:val="NormalWeb"/>
         <w:shd w:val="clear" w:color="auto" w:fill="FFFFFF"/>
-        <w:spacing w:before="0" w:beforeAutospacing="0" w:after="240" w:afterAutospacing="0"/>
-        <w:rPr>
-          <w:rFonts w:ascii="Segoe UI" w:hAnsi="Segoe UI" w:cs="Segoe UI"/>
-          <w:color w:val="24292E"/>
-          <w:lang w:val="en-US"/>
-        </w:rPr>
+        <w:spacing w:beforeAutospacing="0" w:before="0" w:afterAutospacing="0" w:after="240"/>
+        <w:rPr/>
       </w:pPr>
       <w:r>
         <w:rPr>
-          <w:rFonts w:ascii="Segoe UI" w:hAnsi="Segoe UI" w:cs="Segoe UI"/>
-          <w:color w:val="24292E"/>
-          <w:lang w:val="en-US"/>
-        </w:rPr>
-        <w:t xml:space="preserve">Current computational </w:t>
-      </w:r>
-      <w:r>
-        <w:rPr>
-          <w:rFonts w:ascii="Segoe UI" w:hAnsi="Segoe UI" w:cs="Segoe UI"/>
-          <w:color w:val="24292E"/>
-          <w:lang w:val="en-US"/>
-        </w:rPr>
-        <w:t xml:space="preserve">techniques </w:t>
-      </w:r>
-      <w:r>
-        <w:rPr>
-          <w:rFonts w:ascii="Segoe UI" w:hAnsi="Segoe UI" w:cs="Segoe UI"/>
-          <w:color w:val="24292E"/>
-          <w:lang w:val="en-US"/>
-        </w:rPr>
-        <w:t xml:space="preserve">allow phylogenetic reconstruction from sequence alignments of extant organisms. </w:t>
-      </w:r>
-      <w:r>
-        <w:rPr>
-          <w:rFonts w:ascii="Segoe UI" w:hAnsi="Segoe UI" w:cs="Segoe UI"/>
-          <w:color w:val="24292E"/>
-          <w:lang w:val="en-US"/>
-        </w:rPr>
-        <w:t xml:space="preserve">BEAST2 is one of the most popular </w:t>
-      </w:r>
-      <w:r>
-        <w:rPr>
-          <w:rFonts w:ascii="Segoe UI" w:hAnsi="Segoe UI" w:cs="Segoe UI"/>
-          <w:color w:val="24292E"/>
-          <w:lang w:val="en-US"/>
-        </w:rPr>
-        <w:t>tools to perform such task</w:t>
-      </w:r>
-      <w:r>
-        <w:rPr>
-          <w:rFonts w:ascii="Segoe UI" w:hAnsi="Segoe UI" w:cs="Segoe UI"/>
-          <w:color w:val="24292E"/>
-          <w:lang w:val="en-US"/>
-        </w:rPr>
-        <w:t xml:space="preserve">: it </w:t>
-      </w:r>
-      <w:r>
-        <w:rPr>
-          <w:rFonts w:ascii="Segoe UI" w:hAnsi="Segoe UI" w:cs="Segoe UI"/>
-          <w:color w:val="24292E"/>
-          <w:lang w:val="en-US"/>
-        </w:rPr>
-        <w:t>operate</w:t>
-      </w:r>
-      <w:r>
-        <w:rPr>
-          <w:rFonts w:ascii="Segoe UI" w:hAnsi="Segoe UI" w:cs="Segoe UI"/>
-          <w:color w:val="24292E"/>
-          <w:lang w:val="en-US"/>
-        </w:rPr>
-        <w:t>s</w:t>
-      </w:r>
-      <w:r>
-        <w:rPr>
-          <w:rFonts w:ascii="Segoe UI" w:hAnsi="Segoe UI" w:cs="Segoe UI"/>
-          <w:color w:val="24292E"/>
-          <w:lang w:val="en-US"/>
-        </w:rPr>
-        <w:t xml:space="preserve"> in a Bayesian framework and, therefore, require</w:t>
-      </w:r>
-      <w:r>
-        <w:rPr>
-          <w:rFonts w:ascii="Segoe UI" w:hAnsi="Segoe UI" w:cs="Segoe UI"/>
-          <w:color w:val="24292E"/>
-          <w:lang w:val="en-US"/>
-        </w:rPr>
-        <w:t>s</w:t>
-      </w:r>
-      <w:r>
-        <w:rPr>
-          <w:rFonts w:ascii="Segoe UI" w:hAnsi="Segoe UI" w:cs="Segoe UI"/>
-          <w:color w:val="24292E"/>
-          <w:lang w:val="en-US"/>
-        </w:rPr>
-        <w:t xml:space="preserve"> an underlying tree prior model</w:t>
-      </w:r>
-      <w:r>
-        <w:rPr>
-          <w:rFonts w:ascii="Segoe UI" w:hAnsi="Segoe UI" w:cs="Segoe UI"/>
-          <w:color w:val="24292E"/>
-          <w:lang w:val="en-US"/>
-        </w:rPr>
-        <w:t xml:space="preserve"> to yield a posterior distribution of phylogenies</w:t>
-      </w:r>
-      <w:r>
-        <w:rPr>
-          <w:rFonts w:ascii="Segoe UI" w:hAnsi="Segoe UI" w:cs="Segoe UI"/>
-          <w:color w:val="24292E"/>
-          <w:lang w:val="en-US"/>
-        </w:rPr>
-        <w:t>. Tree priors contain the rules according to whi</w:t>
-      </w:r>
-      <w:r>
-        <w:rPr>
-          <w:rFonts w:ascii="Segoe UI" w:hAnsi="Segoe UI" w:cs="Segoe UI"/>
-          <w:color w:val="24292E"/>
-          <w:lang w:val="en-US"/>
-        </w:rPr>
-        <w:t xml:space="preserve">ch diversification should occur. They </w:t>
-      </w:r>
-      <w:r>
-        <w:rPr>
-          <w:rFonts w:ascii="Segoe UI" w:hAnsi="Segoe UI" w:cs="Segoe UI"/>
-          <w:color w:val="24292E"/>
-          <w:lang w:val="en-US"/>
-        </w:rPr>
-        <w:t>can be</w:t>
-      </w:r>
-      <w:r>
-        <w:rPr>
-          <w:rFonts w:ascii="Segoe UI" w:hAnsi="Segoe UI" w:cs="Segoe UI"/>
-          <w:color w:val="24292E"/>
-          <w:lang w:val="en-US"/>
-        </w:rPr>
-        <w:t xml:space="preserve"> developed and</w:t>
-      </w:r>
-      <w:r>
-        <w:rPr>
-          <w:rFonts w:ascii="Segoe UI" w:hAnsi="Segoe UI" w:cs="Segoe UI"/>
-          <w:color w:val="24292E"/>
-          <w:lang w:val="en-US"/>
-        </w:rPr>
-        <w:t xml:space="preserve"> implemented by third-party users </w:t>
-      </w:r>
-      <w:r>
-        <w:rPr>
-          <w:rFonts w:ascii="Segoe UI" w:hAnsi="Segoe UI" w:cs="Segoe UI"/>
-          <w:color w:val="24292E"/>
-          <w:lang w:val="en-US"/>
-        </w:rPr>
-        <w:t>to be integrated in B</w:t>
-      </w:r>
-      <w:r>
-        <w:rPr>
-          <w:rFonts w:ascii="Segoe UI" w:hAnsi="Segoe UI" w:cs="Segoe UI"/>
-          <w:color w:val="24292E"/>
-          <w:lang w:val="en-US"/>
-        </w:rPr>
-        <w:t xml:space="preserve">EAST2. However, </w:t>
-      </w:r>
-      <w:r>
-        <w:rPr>
-          <w:rFonts w:ascii="Segoe UI" w:hAnsi="Segoe UI" w:cs="Segoe UI"/>
-          <w:color w:val="24292E"/>
-          <w:lang w:val="en-US"/>
-        </w:rPr>
-        <w:t xml:space="preserve">it is not possible, at the current state, to assess whether the implementation of a novel tree prior </w:t>
-      </w:r>
-      <w:r>
-        <w:rPr>
-          <w:rFonts w:ascii="Segoe UI" w:hAnsi="Segoe UI" w:cs="Segoe UI"/>
-          <w:color w:val="24292E"/>
-          <w:lang w:val="en-US"/>
-        </w:rPr>
-        <w:t>is actually needed or if current BEAST2 options could already perform the task to a satisfactory extent.</w:t>
+          <w:rFonts w:cs="Segoe UI" w:ascii="Segoe UI" w:hAnsi="Segoe UI"/>
+          <w:color w:val="24292E"/>
+          <w:lang w:val="en-US"/>
+        </w:rPr>
+        <w:t xml:space="preserve">Current computational techniques allow phylogenetic reconstruction from sequence alignments of extant organisms. BEAST2 is one of the most popular tools to perform such task: it operates in a Bayesian framework and </w:t>
+      </w:r>
+      <w:r>
+        <w:rPr>
+          <w:rFonts w:cs="Segoe UI" w:ascii="Segoe UI" w:hAnsi="Segoe UI"/>
+          <w:strike/>
+          <w:color w:val="24292E"/>
+          <w:lang w:val="en-US"/>
+        </w:rPr>
+        <w:t>, therefore,</w:t>
+      </w:r>
+      <w:r>
+        <w:rPr>
+          <w:rFonts w:cs="Segoe UI" w:ascii="Segoe UI" w:hAnsi="Segoe UI"/>
+          <w:color w:val="24292E"/>
+          <w:lang w:val="en-US"/>
+        </w:rPr>
+        <w:t xml:space="preserve"> requires an underlying tree prior model to yield a posterior distribution of phylogenies. Tree priors contain the rules according to which diversification </w:t>
+      </w:r>
+      <w:r>
+        <w:rPr>
+          <w:rFonts w:cs="Segoe UI" w:ascii="Segoe UI" w:hAnsi="Segoe UI"/>
+          <w:strike/>
+          <w:color w:val="24292E"/>
+          <w:lang w:val="en-US"/>
+        </w:rPr>
+        <w:t>should occur</w:t>
+      </w:r>
+      <w:r>
+        <w:rPr>
+          <w:rFonts w:cs="Segoe UI" w:ascii="Segoe UI" w:hAnsi="Segoe UI"/>
+          <w:color w:val="24292E"/>
+          <w:highlight w:val="yellow"/>
+          <w:lang w:val="en-US"/>
+        </w:rPr>
+        <w:t>is assumed to occur</w:t>
+      </w:r>
+      <w:r>
+        <w:rPr>
+          <w:rFonts w:cs="Segoe UI" w:ascii="Segoe UI" w:hAnsi="Segoe UI"/>
+          <w:color w:val="24292E"/>
+          <w:lang w:val="en-US"/>
+        </w:rPr>
+        <w:t xml:space="preserve">. They can be developed and implemented by third-party users to be integrated in BEAST2. However, </w:t>
+      </w:r>
+      <w:r>
+        <w:rPr>
+          <w:rFonts w:cs="Segoe UI" w:ascii="Segoe UI" w:hAnsi="Segoe UI"/>
+          <w:color w:val="24292E"/>
+          <w:highlight w:val="yellow"/>
+          <w:lang w:val="en-US"/>
+        </w:rPr>
+        <w:t>currently</w:t>
+      </w:r>
+      <w:r>
+        <w:rPr>
+          <w:rFonts w:cs="Segoe UI" w:ascii="Segoe UI" w:hAnsi="Segoe UI"/>
+          <w:color w:val="24292E"/>
+          <w:lang w:val="en-US"/>
+        </w:rPr>
+        <w:t xml:space="preserve"> </w:t>
+      </w:r>
+      <w:r>
+        <w:rPr>
+          <w:rFonts w:cs="Segoe UI" w:ascii="Segoe UI" w:hAnsi="Segoe UI"/>
+          <w:color w:val="24292E"/>
+          <w:lang w:val="en-US"/>
+        </w:rPr>
+        <w:t>it is not possible</w:t>
+      </w:r>
+      <w:r>
+        <w:rPr>
+          <w:rFonts w:cs="Segoe UI" w:ascii="Segoe UI" w:hAnsi="Segoe UI"/>
+          <w:strike/>
+          <w:color w:val="24292E"/>
+          <w:lang w:val="en-US"/>
+        </w:rPr>
+        <w:t>, at the current state,</w:t>
+      </w:r>
+      <w:r>
+        <w:rPr>
+          <w:rFonts w:cs="Segoe UI" w:ascii="Segoe UI" w:hAnsi="Segoe UI"/>
+          <w:color w:val="24292E"/>
+          <w:lang w:val="en-US"/>
+        </w:rPr>
+        <w:t xml:space="preserve"> to assess whether the implementation of a novel tree prior </w:t>
+      </w:r>
+      <w:r>
+        <w:rPr>
+          <w:rFonts w:cs="Segoe UI" w:ascii="Segoe UI" w:hAnsi="Segoe UI"/>
+          <w:strike/>
+          <w:color w:val="24292E"/>
+          <w:lang w:val="en-US"/>
+        </w:rPr>
+        <w:t>is actually needed</w:t>
+      </w:r>
+      <w:r>
+        <w:rPr>
+          <w:rFonts w:cs="Segoe UI" w:ascii="Segoe UI" w:hAnsi="Segoe UI"/>
+          <w:color w:val="24292E"/>
+          <w:lang w:val="en-US"/>
+        </w:rPr>
+        <w:t xml:space="preserve"> </w:t>
+      </w:r>
+      <w:r>
+        <w:rPr>
+          <w:rFonts w:cs="Segoe UI" w:ascii="Segoe UI" w:hAnsi="Segoe UI"/>
+          <w:color w:val="24292E"/>
+          <w:highlight w:val="yellow"/>
+          <w:lang w:val="en-US"/>
+        </w:rPr>
+        <w:t>results in better inference</w:t>
+      </w:r>
+      <w:r>
+        <w:rPr>
+          <w:rFonts w:cs="Segoe UI" w:ascii="Segoe UI" w:hAnsi="Segoe UI"/>
+          <w:color w:val="24292E"/>
+          <w:lang w:val="en-US"/>
+        </w:rPr>
+        <w:t xml:space="preserve"> </w:t>
+      </w:r>
+      <w:r>
+        <w:rPr>
+          <w:rFonts w:cs="Segoe UI" w:ascii="Segoe UI" w:hAnsi="Segoe UI"/>
+          <w:color w:val="24292E"/>
+          <w:lang w:val="en-US"/>
+        </w:rPr>
+        <w:t>or if current BEAST2 options could already perform the task to a satisfactory extent.</w:t>
       </w:r>
     </w:p>
     <w:p>
       <w:pPr>
         <w:pStyle w:val="NormalWeb"/>
         <w:shd w:val="clear" w:color="auto" w:fill="FFFFFF"/>
-        <w:spacing w:before="0" w:beforeAutospacing="0" w:after="0" w:afterAutospacing="0"/>
-        <w:rPr>
-          <w:rFonts w:ascii="Segoe UI" w:hAnsi="Segoe UI" w:cs="Segoe UI"/>
-          <w:color w:val="24292E"/>
-          <w:lang w:val="en-US"/>
-        </w:rPr>
+        <w:spacing w:beforeAutospacing="0" w:before="0" w:afterAutospacing="0" w:after="0"/>
+        <w:rPr/>
       </w:pPr>
       <w:r>
         <w:rPr>
-          <w:rFonts w:ascii="Segoe UI" w:hAnsi="Segoe UI" w:cs="Segoe UI"/>
-          <w:color w:val="24292E"/>
-          <w:lang w:val="en-US"/>
-        </w:rPr>
-        <w:t>With t</w:t>
-      </w:r>
-      <w:r>
-        <w:rPr>
-          <w:rFonts w:ascii="Segoe UI" w:hAnsi="Segoe UI" w:cs="Segoe UI"/>
-          <w:color w:val="24292E"/>
-          <w:lang w:val="en-US"/>
-        </w:rPr>
-        <w:t xml:space="preserve">his manuscript </w:t>
-      </w:r>
-      <w:r>
-        <w:rPr>
-          <w:rFonts w:ascii="Segoe UI" w:hAnsi="Segoe UI" w:cs="Segoe UI"/>
-          <w:color w:val="24292E"/>
-          <w:lang w:val="en-US"/>
-        </w:rPr>
-        <w:t xml:space="preserve">we introduce </w:t>
+          <w:rFonts w:cs="Segoe UI" w:ascii="Segoe UI" w:hAnsi="Segoe UI"/>
+          <w:color w:val="24292E"/>
+          <w:lang w:val="en-US"/>
+        </w:rPr>
+        <w:t xml:space="preserve">With this manuscript we introduce </w:t>
       </w:r>
       <w:r>
         <w:rPr>
           <w:rStyle w:val="HTMLCode"/>
-          <w:rFonts w:ascii="Consolas" w:hAnsi="Consolas" w:cs="Consolas"/>
-          <w:color w:val="24292E"/>
-          <w:lang w:val="en-US"/>
-        </w:rPr>
-        <w:t>pirou</w:t>
+          <w:rFonts w:cs="Consolas" w:ascii="Consolas" w:hAnsi="Consolas"/>
+          <w:color w:val="24292E"/>
+          <w:lang w:val="en-US"/>
+        </w:rPr>
+        <w:t>pirouette</w:t>
+      </w:r>
+      <w:r>
+        <w:rPr>
+          <w:rFonts w:cs="Segoe UI" w:ascii="Segoe UI" w:hAnsi="Segoe UI"/>
+          <w:color w:val="24292E"/>
+          <w:lang w:val="en-US"/>
+        </w:rPr>
+        <w:t>, an R package that allows to</w:t>
+      </w:r>
+      <w:bookmarkStart w:id="0" w:name="__DdeLink__73_1077310577"/>
+      <w:r>
+        <w:rPr>
+          <w:rFonts w:cs="Segoe UI" w:ascii="Segoe UI" w:hAnsi="Segoe UI"/>
+          <w:color w:val="24292E"/>
+          <w:lang w:val="en-US"/>
+        </w:rPr>
+        <w:t xml:space="preserve"> quantitatively</w:t>
+      </w:r>
+      <w:bookmarkEnd w:id="0"/>
+      <w:r>
+        <w:rPr>
+          <w:rFonts w:cs="Segoe UI" w:ascii="Segoe UI" w:hAnsi="Segoe UI"/>
+          <w:color w:val="24292E"/>
+          <w:lang w:val="en-US"/>
+        </w:rPr>
+        <w:t xml:space="preserve"> assess the </w:t>
+      </w:r>
+      <w:r>
+        <w:rPr>
+          <w:rFonts w:cs="Segoe UI" w:ascii="Segoe UI" w:hAnsi="Segoe UI"/>
+          <w:strike/>
+          <w:color w:val="24292E"/>
+          <w:lang w:val="en-US"/>
+        </w:rPr>
+        <w:t>goodness</w:t>
+      </w:r>
+      <w:r>
+        <w:rPr>
+          <w:rFonts w:cs="Segoe UI" w:ascii="Segoe UI" w:hAnsi="Segoe UI"/>
+          <w:strike w:val="false"/>
+          <w:dstrike w:val="false"/>
+          <w:color w:val="24292E"/>
+          <w:highlight w:val="yellow"/>
+          <w:lang w:val="en-US"/>
+        </w:rPr>
+        <w:t>improved quality</w:t>
+      </w:r>
+      <w:r>
+        <w:rPr>
+          <w:rFonts w:cs="Segoe UI" w:ascii="Segoe UI" w:hAnsi="Segoe UI"/>
+          <w:color w:val="24292E"/>
+          <w:lang w:val="en-US"/>
+        </w:rPr>
+        <w:t xml:space="preserve"> of the inference </w:t>
+      </w:r>
+      <w:r>
+        <w:rPr>
+          <w:rFonts w:cs="Segoe UI" w:ascii="Segoe UI" w:hAnsi="Segoe UI"/>
+          <w:strike/>
+          <w:color w:val="24292E"/>
+          <w:lang w:val="en-US"/>
+        </w:rPr>
+        <w:t>on</w:t>
+      </w:r>
+      <w:r>
+        <w:rPr>
+          <w:rFonts w:cs="Segoe UI" w:ascii="Segoe UI" w:hAnsi="Segoe UI"/>
+          <w:color w:val="24292E"/>
+          <w:highlight w:val="yellow"/>
+          <w:lang w:val="en-US"/>
+        </w:rPr>
+        <w:t>by</w:t>
+      </w:r>
+      <w:r>
+        <w:rPr>
+          <w:rFonts w:cs="Segoe UI" w:ascii="Segoe UI" w:hAnsi="Segoe UI"/>
+          <w:color w:val="24292E"/>
+          <w:lang w:val="en-US"/>
+        </w:rPr>
+        <w:t xml:space="preserve"> novel diversification processes, </w:t>
+      </w:r>
+      <w:r>
+        <w:rPr>
+          <w:rFonts w:cs="Segoe UI" w:ascii="Segoe UI" w:hAnsi="Segoe UI"/>
+          <w:strike/>
+          <w:color w:val="24292E"/>
+          <w:lang w:val="en-US"/>
+        </w:rPr>
+        <w:t>adopting</w:t>
+      </w:r>
+      <w:r>
+        <w:rPr>
+          <w:rFonts w:cs="Segoe UI" w:ascii="Segoe UI" w:hAnsi="Segoe UI"/>
+          <w:strike w:val="false"/>
+          <w:dstrike w:val="false"/>
+          <w:color w:val="24292E"/>
+          <w:highlight w:val="yellow"/>
+          <w:lang w:val="en-US"/>
+        </w:rPr>
+        <w:t>when using</w:t>
+      </w:r>
+      <w:r>
+        <w:rPr>
+          <w:rFonts w:cs="Segoe UI" w:ascii="Segoe UI" w:hAnsi="Segoe UI"/>
+          <w:color w:val="24292E"/>
+          <w:lang w:val="en-US"/>
+        </w:rPr>
+        <w:t xml:space="preserve"> standard BEAST2 priors. The package </w:t>
+      </w:r>
+      <w:r>
+        <w:rPr>
+          <w:rFonts w:cs="Segoe UI" w:ascii="Segoe UI" w:hAnsi="Segoe UI"/>
+          <w:strike/>
+          <w:color w:val="24292E"/>
+          <w:lang w:val="en-US"/>
+        </w:rPr>
+        <w:t>is completely black-boxed</w:t>
+      </w:r>
+      <w:r>
+        <w:rPr>
+          <w:rFonts w:cs="Segoe UI" w:ascii="Segoe UI" w:hAnsi="Segoe UI"/>
+          <w:strike w:val="false"/>
+          <w:dstrike w:val="false"/>
+          <w:color w:val="24292E"/>
+          <w:highlight w:val="yellow"/>
+          <w:lang w:val="en-US"/>
+        </w:rPr>
+        <w:t>offers a complete pipeline with sensible defaults</w:t>
+      </w:r>
+      <w:r>
+        <w:rPr>
+          <w:rFonts w:cs="Segoe UI" w:ascii="Segoe UI" w:hAnsi="Segoe UI"/>
+          <w:color w:val="24292E"/>
+          <w:lang w:val="en-US"/>
+        </w:rPr>
+        <w:t xml:space="preserve"> and </w:t>
+      </w:r>
+      <w:r>
+        <w:rPr>
+          <w:rFonts w:cs="Segoe UI" w:ascii="Segoe UI" w:hAnsi="Segoe UI"/>
+          <w:color w:val="24292E"/>
+          <w:highlight w:val="yellow"/>
+          <w:lang w:val="en-US"/>
+        </w:rPr>
+        <w:t>is well</w:t>
+      </w:r>
+      <w:r>
+        <w:rPr>
+          <w:rFonts w:cs="Segoe UI" w:ascii="Segoe UI" w:hAnsi="Segoe UI"/>
+          <w:color w:val="24292E"/>
+          <w:lang w:val="en-US"/>
+        </w:rPr>
+        <w:t xml:space="preserve"> </w:t>
+      </w:r>
+      <w:r>
+        <w:rPr>
+          <w:rFonts w:cs="Segoe UI" w:ascii="Segoe UI" w:hAnsi="Segoe UI"/>
+          <w:color w:val="24292E"/>
+          <w:lang w:val="en-US"/>
+        </w:rPr>
+        <w:t xml:space="preserve">documented, allowing for an easy use by third-party users that </w:t>
+      </w:r>
+      <w:r>
+        <w:rPr>
+          <w:rFonts w:cs="Segoe UI" w:ascii="Segoe UI" w:hAnsi="Segoe UI"/>
+          <w:strike/>
+          <w:color w:val="24292E"/>
+          <w:lang w:val="en-US"/>
+        </w:rPr>
+        <w:t>desire</w:t>
+      </w:r>
+      <w:r>
+        <w:rPr>
+          <w:rFonts w:cs="Segoe UI" w:ascii="Segoe UI" w:hAnsi="Segoe UI"/>
+          <w:color w:val="24292E"/>
+          <w:highlight w:val="yellow"/>
+          <w:lang w:val="en-US"/>
+        </w:rPr>
+        <w:t>want</w:t>
+      </w:r>
+      <w:r>
+        <w:rPr>
+          <w:rFonts w:cs="Segoe UI" w:ascii="Segoe UI" w:hAnsi="Segoe UI"/>
+          <w:color w:val="24292E"/>
+          <w:lang w:val="en-US"/>
+        </w:rPr>
+        <w:t xml:space="preserve"> to test </w:t>
+      </w:r>
+      <w:r>
+        <w:rPr>
+          <w:rFonts w:cs="Segoe UI" w:ascii="Segoe UI" w:hAnsi="Segoe UI"/>
+          <w:color w:val="24292E"/>
+          <w:lang w:val="en-US"/>
+        </w:rPr>
+        <w:t xml:space="preserve">the </w:t>
+      </w:r>
+      <w:r>
+        <w:rPr>
+          <w:rFonts w:cs="Segoe UI" w:ascii="Segoe UI" w:hAnsi="Segoe UI"/>
+          <w:color w:val="24292E"/>
+          <w:highlight w:val="yellow"/>
+          <w:lang w:val="en-US"/>
+        </w:rPr>
+        <w:t>relevance</w:t>
+      </w:r>
+      <w:r>
+        <w:rPr>
+          <w:rFonts w:cs="Segoe UI" w:ascii="Segoe UI" w:hAnsi="Segoe UI"/>
+          <w:color w:val="24292E"/>
+          <w:highlight w:val="yellow"/>
+          <w:lang w:val="en-US"/>
+        </w:rPr>
+        <w:t xml:space="preserve"> </w:t>
+      </w:r>
+      <w:r>
+        <w:rPr>
+          <w:rFonts w:cs="Segoe UI" w:ascii="Segoe UI" w:hAnsi="Segoe UI"/>
+          <w:color w:val="24292E"/>
+          <w:highlight w:val="yellow"/>
+          <w:lang w:val="en-US"/>
+        </w:rPr>
+        <w:t>of</w:t>
+      </w:r>
+      <w:r>
+        <w:rPr>
+          <w:rFonts w:cs="Segoe UI" w:ascii="Segoe UI" w:hAnsi="Segoe UI"/>
+          <w:color w:val="24292E"/>
+          <w:lang w:val="en-US"/>
+        </w:rPr>
+        <w:t xml:space="preserve"> </w:t>
+      </w:r>
+      <w:r>
+        <w:rPr>
+          <w:rFonts w:cs="Segoe UI" w:ascii="Segoe UI" w:hAnsi="Segoe UI"/>
+          <w:color w:val="24292E"/>
+          <w:lang w:val="en-US"/>
+        </w:rPr>
+        <w:t xml:space="preserve">their own diversification models </w:t>
+      </w:r>
+      <w:r>
+        <w:rPr>
+          <w:rFonts w:cs="Segoe UI" w:ascii="Segoe UI" w:hAnsi="Segoe UI"/>
+          <w:color w:val="24292E"/>
+          <w:highlight w:val="yellow"/>
+          <w:lang w:val="en-US"/>
+        </w:rPr>
+        <w:t>in Bayesian phylogenetics</w:t>
+      </w:r>
+      <w:r>
+        <w:rPr>
+          <w:rFonts w:cs="Segoe UI" w:ascii="Segoe UI" w:hAnsi="Segoe UI"/>
+          <w:color w:val="24292E"/>
+          <w:lang w:val="en-US"/>
+        </w:rPr>
+        <w:t xml:space="preserve">. </w:t>
+      </w:r>
+      <w:r>
+        <w:rPr>
+          <w:rFonts w:cs="Segoe UI" w:ascii="Segoe UI" w:hAnsi="Segoe UI"/>
+          <w:strike/>
+          <w:color w:val="24292E"/>
+          <w:lang w:val="en-US"/>
+        </w:rPr>
+        <w:t>The package features also a model selection across several available priors and a parallel pipeline to evaluate the baseline error.</w:t>
+      </w:r>
+      <w:r>
+        <w:rPr>
+          <w:rFonts w:cs="Segoe UI" w:ascii="Segoe UI" w:hAnsi="Segoe UI"/>
+          <w:color w:val="24292E"/>
+          <w:lang w:val="en-US"/>
+        </w:rPr>
+        <w:t xml:space="preserve"> The manuscript describes through working examples the functionalities of </w:t>
       </w:r>
       <w:r>
         <w:rPr>
           <w:rStyle w:val="HTMLCode"/>
-          <w:rFonts w:ascii="Consolas" w:hAnsi="Consolas" w:cs="Consolas"/>
-          <w:color w:val="24292E"/>
-          <w:lang w:val="en-US"/>
-        </w:rPr>
-        <w:t>ette</w:t>
-      </w:r>
-      <w:r>
-        <w:rPr>
-          <w:rFonts w:ascii="Segoe UI" w:hAnsi="Segoe UI" w:cs="Segoe UI"/>
-          <w:color w:val="24292E"/>
-          <w:lang w:val="en-US"/>
-        </w:rPr>
-        <w:t xml:space="preserve">, an R package that </w:t>
-      </w:r>
-      <w:r>
-        <w:rPr>
-          <w:rFonts w:ascii="Segoe UI" w:hAnsi="Segoe UI" w:cs="Segoe UI"/>
-          <w:color w:val="24292E"/>
-          <w:lang w:val="en-US"/>
-        </w:rPr>
-        <w:t xml:space="preserve">allows to quantitatively assess the goodness of the inference </w:t>
-      </w:r>
-      <w:r>
-        <w:rPr>
-          <w:rFonts w:ascii="Segoe UI" w:hAnsi="Segoe UI" w:cs="Segoe UI"/>
-          <w:color w:val="24292E"/>
-          <w:lang w:val="en-US"/>
-        </w:rPr>
-        <w:t>o</w:t>
-      </w:r>
-      <w:r>
-        <w:rPr>
-          <w:rFonts w:ascii="Segoe UI" w:hAnsi="Segoe UI" w:cs="Segoe UI"/>
-          <w:color w:val="24292E"/>
-          <w:lang w:val="en-US"/>
-        </w:rPr>
-        <w:t>n</w:t>
-      </w:r>
-      <w:r>
-        <w:rPr>
-          <w:rFonts w:ascii="Segoe UI" w:hAnsi="Segoe UI" w:cs="Segoe UI"/>
-          <w:color w:val="24292E"/>
-          <w:lang w:val="en-US"/>
-        </w:rPr>
-        <w:t xml:space="preserve"> </w:t>
-      </w:r>
-      <w:r>
-        <w:rPr>
-          <w:rFonts w:ascii="Segoe UI" w:hAnsi="Segoe UI" w:cs="Segoe UI"/>
-          <w:color w:val="24292E"/>
-          <w:lang w:val="en-US"/>
-        </w:rPr>
-        <w:t>novel</w:t>
-      </w:r>
-      <w:r>
-        <w:rPr>
-          <w:rFonts w:ascii="Segoe UI" w:hAnsi="Segoe UI" w:cs="Segoe UI"/>
-          <w:color w:val="24292E"/>
-          <w:lang w:val="en-US"/>
-        </w:rPr>
-        <w:t xml:space="preserve"> diversification </w:t>
-      </w:r>
-      <w:r>
-        <w:rPr>
-          <w:rFonts w:ascii="Segoe UI" w:hAnsi="Segoe UI" w:cs="Segoe UI"/>
-          <w:color w:val="24292E"/>
-          <w:lang w:val="en-US"/>
-        </w:rPr>
-        <w:t>processes, adopting standard BEAST2 priors. The package is completely black-boxed and documented, allowing for an easy use by third</w:t>
-      </w:r>
-      <w:r>
-        <w:rPr>
-          <w:rFonts w:ascii="Segoe UI" w:hAnsi="Segoe UI" w:cs="Segoe UI"/>
-          <w:color w:val="24292E"/>
-          <w:lang w:val="en-US"/>
-        </w:rPr>
-        <w:t>-</w:t>
-      </w:r>
-      <w:r>
-        <w:rPr>
-          <w:rFonts w:ascii="Segoe UI" w:hAnsi="Segoe UI" w:cs="Segoe UI"/>
-          <w:color w:val="24292E"/>
-          <w:lang w:val="en-US"/>
-        </w:rPr>
-        <w:t xml:space="preserve">party users that desire to test their own diversification models. The package features also a model selection across several </w:t>
-      </w:r>
-      <w:r>
-        <w:rPr>
-          <w:rFonts w:ascii="Segoe UI" w:hAnsi="Segoe UI" w:cs="Segoe UI"/>
-          <w:color w:val="24292E"/>
-          <w:lang w:val="en-US"/>
-        </w:rPr>
-        <w:t xml:space="preserve">available </w:t>
-      </w:r>
-      <w:r>
-        <w:rPr>
-          <w:rFonts w:ascii="Segoe UI" w:hAnsi="Segoe UI" w:cs="Segoe UI"/>
-          <w:color w:val="24292E"/>
-          <w:lang w:val="en-US"/>
-        </w:rPr>
-        <w:t xml:space="preserve">priors and a parallel pipeline to evaluate the baseline error. The manuscript describes through working examples the functionalities of </w:t>
-      </w:r>
-      <w:r>
-        <w:rPr>
-          <w:rStyle w:val="HTMLCode"/>
-          <w:rFonts w:ascii="Consolas" w:hAnsi="Consolas" w:cs="Consolas"/>
-          <w:color w:val="24292E"/>
-          <w:lang w:val="en-US"/>
-        </w:rPr>
-        <w:t>pirou</w:t>
-      </w:r>
-      <w:r>
-        <w:rPr>
-          <w:rStyle w:val="HTMLCode"/>
-          <w:rFonts w:ascii="Consolas" w:hAnsi="Consolas" w:cs="Consolas"/>
-          <w:color w:val="24292E"/>
-          <w:lang w:val="en-US"/>
-        </w:rPr>
-        <w:t>ette</w:t>
-      </w:r>
-      <w:r>
-        <w:rPr>
-          <w:rFonts w:ascii="Segoe UI" w:hAnsi="Segoe UI" w:cs="Segoe UI"/>
-          <w:color w:val="24292E"/>
-          <w:lang w:val="en-US"/>
-        </w:rPr>
-        <w:t xml:space="preserve"> and </w:t>
-      </w:r>
-      <w:r>
-        <w:rPr>
-          <w:rFonts w:ascii="Segoe UI" w:hAnsi="Segoe UI" w:cs="Segoe UI"/>
-          <w:color w:val="24292E"/>
-          <w:lang w:val="en-US"/>
-        </w:rPr>
-        <w:t>guides t</w:t>
-      </w:r>
-      <w:bookmarkStart w:id="0" w:name="_GoBack"/>
-      <w:bookmarkEnd w:id="0"/>
-      <w:r>
-        <w:rPr>
-          <w:rFonts w:ascii="Segoe UI" w:hAnsi="Segoe UI" w:cs="Segoe UI"/>
-          <w:color w:val="24292E"/>
-          <w:lang w:val="en-US"/>
-        </w:rPr>
-        <w:t>he reader in the usage.</w:t>
+          <w:rFonts w:cs="Consolas" w:ascii="Consolas" w:hAnsi="Consolas"/>
+          <w:color w:val="24292E"/>
+          <w:lang w:val="en-US"/>
+        </w:rPr>
+        <w:t>pirouette</w:t>
+      </w:r>
+      <w:r>
+        <w:rPr>
+          <w:rFonts w:cs="Segoe UI" w:ascii="Segoe UI" w:hAnsi="Segoe UI"/>
+          <w:color w:val="24292E"/>
+          <w:lang w:val="en-US"/>
+        </w:rPr>
+        <w:t xml:space="preserve"> and guides t</w:t>
+      </w:r>
+      <w:bookmarkStart w:id="1" w:name="_GoBack"/>
+      <w:bookmarkEnd w:id="1"/>
+      <w:r>
+        <w:rPr>
+          <w:rFonts w:cs="Segoe UI" w:ascii="Segoe UI" w:hAnsi="Segoe UI"/>
+          <w:color w:val="24292E"/>
+          <w:lang w:val="en-US"/>
+        </w:rPr>
+        <w:t xml:space="preserve">he reader in </w:t>
+      </w:r>
+      <w:r>
+        <w:rPr>
+          <w:rFonts w:cs="Segoe UI" w:ascii="Segoe UI" w:hAnsi="Segoe UI"/>
+          <w:strike/>
+          <w:color w:val="24292E"/>
+          <w:lang w:val="en-US"/>
+        </w:rPr>
+        <w:t>the</w:t>
+      </w:r>
+      <w:r>
+        <w:rPr>
+          <w:rFonts w:cs="Segoe UI" w:ascii="Segoe UI" w:hAnsi="Segoe UI"/>
+          <w:color w:val="24292E"/>
+          <w:highlight w:val="yellow"/>
+          <w:lang w:val="en-US"/>
+        </w:rPr>
+        <w:t>its</w:t>
+      </w:r>
+      <w:r>
+        <w:rPr>
+          <w:rFonts w:cs="Segoe UI" w:ascii="Segoe UI" w:hAnsi="Segoe UI"/>
+          <w:color w:val="24292E"/>
+          <w:lang w:val="en-US"/>
+        </w:rPr>
+        <w:t xml:space="preserve"> usage.</w:t>
       </w:r>
     </w:p>
     <w:p>
       <w:pPr>
         <w:pStyle w:val="NormalWeb"/>
         <w:shd w:val="clear" w:color="auto" w:fill="FFFFFF"/>
-        <w:spacing w:before="0" w:beforeAutospacing="0" w:after="0" w:afterAutospacing="0"/>
+        <w:spacing w:beforeAutospacing="0" w:before="0" w:afterAutospacing="0" w:after="0"/>
         <w:rPr>
           <w:rFonts w:ascii="Segoe UI" w:hAnsi="Segoe UI" w:cs="Segoe UI"/>
           <w:color w:val="24292E"/>
           <w:lang w:val="en-US"/>
         </w:rPr>
       </w:pPr>
+      <w:r>
+        <w:rPr>
+          <w:rFonts w:cs="Segoe UI" w:ascii="Segoe UI" w:hAnsi="Segoe UI"/>
+          <w:color w:val="24292E"/>
+          <w:lang w:val="en-US"/>
+        </w:rPr>
+      </w:r>
     </w:p>
     <w:p>
       <w:pPr>
         <w:pStyle w:val="NormalWeb"/>
         <w:shd w:val="clear" w:color="auto" w:fill="FFFFFF"/>
-        <w:spacing w:before="0" w:beforeAutospacing="0" w:after="240" w:afterAutospacing="0"/>
+        <w:spacing w:beforeAutospacing="0" w:before="0" w:afterAutospacing="0" w:after="240"/>
         <w:rPr>
           <w:rFonts w:ascii="Segoe UI" w:hAnsi="Segoe UI" w:cs="Segoe UI"/>
           <w:color w:val="24292E"/>
@@ -501,7 +567,7 @@
       </w:pPr>
       <w:r>
         <w:rPr>
-          <w:rFonts w:ascii="Segoe UI" w:hAnsi="Segoe UI" w:cs="Segoe UI"/>
+          <w:rFonts w:cs="Segoe UI" w:ascii="Segoe UI" w:hAnsi="Segoe UI"/>
           <w:color w:val="24292E"/>
           <w:lang w:val="en-US"/>
         </w:rPr>
@@ -510,75 +576,25 @@
       <w:r>
         <w:rPr>
           <w:rStyle w:val="HTMLCode"/>
-          <w:rFonts w:ascii="Consolas" w:hAnsi="Consolas" w:cs="Consolas"/>
-          <w:color w:val="24292E"/>
-          <w:lang w:val="en-US"/>
-        </w:rPr>
-        <w:t>pirou</w:t>
-      </w:r>
-      <w:r>
-        <w:rPr>
-          <w:rStyle w:val="HTMLCode"/>
-          <w:rFonts w:ascii="Consolas" w:hAnsi="Consolas" w:cs="Consolas"/>
-          <w:color w:val="24292E"/>
-          <w:lang w:val="en-US"/>
-        </w:rPr>
-        <w:t>ette</w:t>
-      </w:r>
-      <w:r>
-        <w:rPr>
-          <w:rStyle w:val="HTMLCode"/>
-          <w:rFonts w:ascii="Consolas" w:hAnsi="Consolas" w:cs="Consolas"/>
-          <w:color w:val="24292E"/>
-          <w:lang w:val="en-US"/>
-        </w:rPr>
-        <w:t xml:space="preserve"> </w:t>
-      </w:r>
-      <w:r>
-        <w:rPr>
-          <w:rFonts w:ascii="Segoe UI" w:hAnsi="Segoe UI" w:cs="Segoe UI"/>
-          <w:color w:val="24292E"/>
-          <w:lang w:val="en-US"/>
-        </w:rPr>
-        <w:t xml:space="preserve">to be a potential useful tool for theoretical evolutionary biologists, we think that </w:t>
-      </w:r>
-      <w:r>
-        <w:rPr>
-          <w:rFonts w:ascii="Segoe UI" w:hAnsi="Segoe UI" w:cs="Segoe UI"/>
-          <w:color w:val="24292E"/>
-          <w:lang w:val="en-US"/>
-        </w:rPr>
-        <w:t>Methods in Ecology &amp; Evolution</w:t>
-      </w:r>
-      <w:r>
-        <w:rPr>
-          <w:rFonts w:ascii="Segoe UI" w:hAnsi="Segoe UI" w:cs="Segoe UI"/>
-          <w:color w:val="24292E"/>
-          <w:lang w:val="en-US"/>
-        </w:rPr>
-        <w:t xml:space="preserve"> </w:t>
-      </w:r>
-      <w:r>
-        <w:rPr>
-          <w:rFonts w:ascii="Segoe UI" w:hAnsi="Segoe UI" w:cs="Segoe UI"/>
-          <w:color w:val="24292E"/>
-          <w:lang w:val="en-US"/>
-        </w:rPr>
-        <w:t>will</w:t>
-      </w:r>
-      <w:r>
-        <w:rPr>
-          <w:rFonts w:ascii="Segoe UI" w:hAnsi="Segoe UI" w:cs="Segoe UI"/>
-          <w:color w:val="24292E"/>
-          <w:lang w:val="en-US"/>
-        </w:rPr>
-        <w:t xml:space="preserve"> be a suitable journal to host our work.</w:t>
+          <w:rFonts w:cs="Consolas" w:ascii="Consolas" w:hAnsi="Consolas"/>
+          <w:color w:val="24292E"/>
+          <w:lang w:val="en-US"/>
+        </w:rPr>
+        <w:t xml:space="preserve">pirouette </w:t>
+      </w:r>
+      <w:r>
+        <w:rPr>
+          <w:rFonts w:cs="Segoe UI" w:ascii="Segoe UI" w:hAnsi="Segoe UI"/>
+          <w:color w:val="24292E"/>
+          <w:lang w:val="en-US"/>
+        </w:rPr>
+        <w:t>to be a potential useful tool for theoretical evolutionary biologists, we think that Methods in Ecology &amp; Evolution will be a suitable journal to host our work.</w:t>
       </w:r>
     </w:p>
     <w:p>
       <w:pPr>
         <w:pStyle w:val="NormalWeb"/>
-        <w:spacing w:before="0" w:beforeAutospacing="0" w:after="240" w:afterAutospacing="0"/>
+        <w:spacing w:beforeAutospacing="0" w:before="0" w:afterAutospacing="0" w:after="240"/>
         <w:rPr>
           <w:rFonts w:ascii="Segoe UI" w:hAnsi="Segoe UI" w:cs="Segoe UI"/>
           <w:color w:val="24292E"/>
@@ -587,7 +603,7 @@
       </w:pPr>
       <w:r>
         <w:rPr>
-          <w:rFonts w:ascii="Segoe UI" w:hAnsi="Segoe UI" w:cs="Segoe UI"/>
+          <w:rFonts w:cs="Segoe UI" w:ascii="Segoe UI" w:hAnsi="Segoe UI"/>
           <w:color w:val="24292E"/>
           <w:lang w:val="en-US"/>
         </w:rPr>
@@ -598,7 +614,7 @@
       <w:pPr>
         <w:pStyle w:val="NormalWeb"/>
         <w:shd w:val="clear" w:color="auto" w:fill="FFFFFF"/>
-        <w:spacing w:before="0" w:beforeAutospacing="0" w:after="240" w:afterAutospacing="0"/>
+        <w:spacing w:beforeAutospacing="0" w:before="0" w:afterAutospacing="0" w:after="240"/>
         <w:rPr>
           <w:rFonts w:ascii="Segoe UI" w:hAnsi="Segoe UI" w:cs="Segoe UI"/>
           <w:color w:val="24292E"/>
@@ -607,7 +623,7 @@
       </w:pPr>
       <w:r>
         <w:rPr>
-          <w:rFonts w:ascii="Segoe UI" w:hAnsi="Segoe UI" w:cs="Segoe UI"/>
+          <w:rFonts w:cs="Segoe UI" w:ascii="Segoe UI" w:hAnsi="Segoe UI"/>
           <w:color w:val="24292E"/>
           <w:lang w:val="en-US"/>
         </w:rPr>
@@ -618,121 +634,71 @@
       <w:pPr>
         <w:pStyle w:val="NormalWeb"/>
         <w:shd w:val="clear" w:color="auto" w:fill="FFFFFF"/>
-        <w:spacing w:before="0" w:beforeAutospacing="0"/>
+        <w:spacing w:beforeAutospacing="0" w:before="0" w:after="280"/>
         <w:rPr>
           <w:rFonts w:ascii="Segoe UI" w:hAnsi="Segoe UI" w:cs="Segoe UI"/>
           <w:color w:val="24292E"/>
           <w:lang w:val="it-IT"/>
         </w:rPr>
       </w:pPr>
-      <w:proofErr w:type="spellStart"/>
-      <w:r>
-        <w:rPr>
-          <w:rFonts w:ascii="Segoe UI" w:hAnsi="Segoe UI" w:cs="Segoe UI"/>
+      <w:r>
+        <w:rPr>
+          <w:rFonts w:cs="Segoe UI" w:ascii="Segoe UI" w:hAnsi="Segoe UI"/>
           <w:color w:val="24292E"/>
           <w:lang w:val="it-IT"/>
         </w:rPr>
-        <w:t>Richèl</w:t>
-      </w:r>
-      <w:proofErr w:type="spellEnd"/>
-      <w:r>
-        <w:rPr>
-          <w:rFonts w:ascii="Segoe UI" w:hAnsi="Segoe UI" w:cs="Segoe UI"/>
-          <w:color w:val="24292E"/>
-          <w:lang w:val="it-IT"/>
-        </w:rPr>
-        <w:t xml:space="preserve"> J.C. </w:t>
-      </w:r>
-      <w:proofErr w:type="spellStart"/>
-      <w:r>
-        <w:rPr>
-          <w:rFonts w:ascii="Segoe UI" w:hAnsi="Segoe UI" w:cs="Segoe UI"/>
-          <w:color w:val="24292E"/>
-          <w:lang w:val="it-IT"/>
-        </w:rPr>
-        <w:t>Bilderbeek</w:t>
-      </w:r>
-      <w:proofErr w:type="spellEnd"/>
-      <w:r>
-        <w:rPr>
-          <w:rFonts w:ascii="Segoe UI" w:hAnsi="Segoe UI" w:cs="Segoe UI"/>
-          <w:color w:val="24292E"/>
-          <w:lang w:val="it-IT"/>
-        </w:rPr>
-        <w:t>, Giovanni Laudanno</w:t>
-      </w:r>
-      <w:r>
-        <w:rPr>
-          <w:rFonts w:ascii="Segoe UI" w:hAnsi="Segoe UI" w:cs="Segoe UI"/>
-          <w:color w:val="24292E"/>
-          <w:lang w:val="it-IT"/>
-        </w:rPr>
-        <w:t xml:space="preserve"> and </w:t>
-      </w:r>
-      <w:proofErr w:type="spellStart"/>
-      <w:r>
-        <w:rPr>
-          <w:rFonts w:ascii="Segoe UI" w:hAnsi="Segoe UI" w:cs="Segoe UI"/>
-          <w:color w:val="24292E"/>
-          <w:lang w:val="it-IT"/>
-        </w:rPr>
-        <w:t>Rampal</w:t>
-      </w:r>
-      <w:proofErr w:type="spellEnd"/>
-      <w:r>
-        <w:rPr>
-          <w:rFonts w:ascii="Segoe UI" w:hAnsi="Segoe UI" w:cs="Segoe UI"/>
-          <w:color w:val="24292E"/>
-          <w:lang w:val="it-IT"/>
-        </w:rPr>
-        <w:t xml:space="preserve"> S. Etienne</w:t>
+        <w:t>Richèl J.C. Bilderbeek, Giovanni Laudanno and Rampal S. Etienne</w:t>
       </w:r>
     </w:p>
     <w:p>
       <w:pPr>
-        <w:rPr>
-          <w:lang w:val="it-IT"/>
-        </w:rPr>
+        <w:pStyle w:val="Normal"/>
+        <w:spacing w:before="0" w:after="160"/>
+        <w:rPr/>
       </w:pPr>
+      <w:r>
+        <w:rPr/>
+      </w:r>
     </w:p>
     <w:sectPr>
+      <w:type w:val="nextPage"/>
       <w:pgSz w:w="11906" w:h="16838"/>
-      <w:pgMar w:top="1417" w:right="1134" w:bottom="1134" w:left="1134" w:header="708" w:footer="708" w:gutter="0"/>
-      <w:cols w:space="708"/>
-      <w:docGrid w:linePitch="360"/>
+      <w:pgMar w:left="1134" w:right="1134" w:header="0" w:top="1417" w:footer="0" w:bottom="1134" w:gutter="0"/>
+      <w:pgNumType w:fmt="decimal"/>
+      <w:formProt w:val="false"/>
+      <w:textDirection w:val="lrTb"/>
+      <w:docGrid w:type="default" w:linePitch="360" w:charSpace="4096"/>
     </w:sectPr>
   </w:body>
 </w:document>
 </file>
 
 <file path=word/styles.xml><?xml version="1.0" encoding="utf-8"?>
-<w:styles xmlns:mc="http://schemas.openxmlformats.org/markup-compatibility/2006" xmlns:r="http://schemas.openxmlformats.org/officeDocument/2006/relationships" xmlns:w="http://schemas.openxmlformats.org/wordprocessingml/2006/main" xmlns:w14="http://schemas.microsoft.com/office/word/2010/wordml" xmlns:w15="http://schemas.microsoft.com/office/word/2012/wordml" mc:Ignorable="w14 w15">
+<w:styles xmlns:w="http://schemas.openxmlformats.org/wordprocessingml/2006/main" xmlns:w14="http://schemas.microsoft.com/office/word/2010/wordml" xmlns:mc="http://schemas.openxmlformats.org/markup-compatibility/2006" mc:Ignorable="w14">
   <w:docDefaults>
     <w:rPrDefault>
       <w:rPr>
-        <w:rFonts w:asciiTheme="minorHAnsi" w:eastAsiaTheme="minorHAnsi" w:hAnsiTheme="minorHAnsi" w:cstheme="minorBidi"/>
+        <w:rFonts w:ascii="Calibri" w:hAnsi="Calibri" w:eastAsia="Calibri" w:cs="" w:asciiTheme="minorHAnsi" w:cstheme="minorBidi" w:eastAsiaTheme="minorHAnsi" w:hAnsiTheme="minorHAnsi"/>
         <w:sz w:val="22"/>
         <w:szCs w:val="22"/>
         <w:lang w:val="nl-NL" w:eastAsia="en-US" w:bidi="ar-SA"/>
       </w:rPr>
     </w:rPrDefault>
     <w:pPrDefault>
-      <w:pPr>
-        <w:spacing w:after="160" w:line="259" w:lineRule="auto"/>
-      </w:pPr>
+      <w:pPr/>
     </w:pPrDefault>
   </w:docDefaults>
   <w:latentStyles w:defLockedState="0" w:defUIPriority="99" w:defSemiHidden="0" w:defUnhideWhenUsed="0" w:defQFormat="0" w:count="371">
     <w:lsdException w:name="Normal" w:uiPriority="0" w:qFormat="1"/>
     <w:lsdException w:name="heading 1" w:uiPriority="9" w:qFormat="1"/>
-    <w:lsdException w:name="heading 2" w:semiHidden="1" w:uiPriority="9" w:unhideWhenUsed="1" w:qFormat="1"/>
-    <w:lsdException w:name="heading 3" w:semiHidden="1" w:uiPriority="9" w:unhideWhenUsed="1" w:qFormat="1"/>
-    <w:lsdException w:name="heading 4" w:semiHidden="1" w:uiPriority="9" w:unhideWhenUsed="1" w:qFormat="1"/>
-    <w:lsdException w:name="heading 5" w:semiHidden="1" w:uiPriority="9" w:unhideWhenUsed="1" w:qFormat="1"/>
-    <w:lsdException w:name="heading 6" w:semiHidden="1" w:uiPriority="9" w:unhideWhenUsed="1" w:qFormat="1"/>
-    <w:lsdException w:name="heading 7" w:semiHidden="1" w:uiPriority="9" w:unhideWhenUsed="1" w:qFormat="1"/>
-    <w:lsdException w:name="heading 8" w:semiHidden="1" w:uiPriority="9" w:unhideWhenUsed="1" w:qFormat="1"/>
-    <w:lsdException w:name="heading 9" w:semiHidden="1" w:uiPriority="9" w:unhideWhenUsed="1" w:qFormat="1"/>
+    <w:lsdException w:name="heading 2" w:uiPriority="9" w:semiHidden="1" w:unhideWhenUsed="1" w:qFormat="1"/>
+    <w:lsdException w:name="heading 3" w:uiPriority="9" w:semiHidden="1" w:unhideWhenUsed="1" w:qFormat="1"/>
+    <w:lsdException w:name="heading 4" w:uiPriority="9" w:semiHidden="1" w:unhideWhenUsed="1" w:qFormat="1"/>
+    <w:lsdException w:name="heading 5" w:uiPriority="9" w:semiHidden="1" w:unhideWhenUsed="1" w:qFormat="1"/>
+    <w:lsdException w:name="heading 6" w:uiPriority="9" w:semiHidden="1" w:unhideWhenUsed="1" w:qFormat="1"/>
+    <w:lsdException w:name="heading 7" w:uiPriority="9" w:semiHidden="1" w:unhideWhenUsed="1" w:qFormat="1"/>
+    <w:lsdException w:name="heading 8" w:uiPriority="9" w:semiHidden="1" w:unhideWhenUsed="1" w:qFormat="1"/>
+    <w:lsdException w:name="heading 9" w:uiPriority="9" w:semiHidden="1" w:unhideWhenUsed="1" w:qFormat="1"/>
     <w:lsdException w:name="index 1" w:semiHidden="1" w:unhideWhenUsed="1"/>
     <w:lsdException w:name="index 2" w:semiHidden="1" w:unhideWhenUsed="1"/>
     <w:lsdException w:name="index 3" w:semiHidden="1" w:unhideWhenUsed="1"/>
@@ -742,22 +708,22 @@
     <w:lsdException w:name="index 7" w:semiHidden="1" w:unhideWhenUsed="1"/>
     <w:lsdException w:name="index 8" w:semiHidden="1" w:unhideWhenUsed="1"/>
     <w:lsdException w:name="index 9" w:semiHidden="1" w:unhideWhenUsed="1"/>
-    <w:lsdException w:name="toc 1" w:semiHidden="1" w:uiPriority="39" w:unhideWhenUsed="1"/>
-    <w:lsdException w:name="toc 2" w:semiHidden="1" w:uiPriority="39" w:unhideWhenUsed="1"/>
-    <w:lsdException w:name="toc 3" w:semiHidden="1" w:uiPriority="39" w:unhideWhenUsed="1"/>
-    <w:lsdException w:name="toc 4" w:semiHidden="1" w:uiPriority="39" w:unhideWhenUsed="1"/>
-    <w:lsdException w:name="toc 5" w:semiHidden="1" w:uiPriority="39" w:unhideWhenUsed="1"/>
-    <w:lsdException w:name="toc 6" w:semiHidden="1" w:uiPriority="39" w:unhideWhenUsed="1"/>
-    <w:lsdException w:name="toc 7" w:semiHidden="1" w:uiPriority="39" w:unhideWhenUsed="1"/>
-    <w:lsdException w:name="toc 8" w:semiHidden="1" w:uiPriority="39" w:unhideWhenUsed="1"/>
-    <w:lsdException w:name="toc 9" w:semiHidden="1" w:uiPriority="39" w:unhideWhenUsed="1"/>
+    <w:lsdException w:name="toc 1" w:uiPriority="39" w:semiHidden="1" w:unhideWhenUsed="1"/>
+    <w:lsdException w:name="toc 2" w:uiPriority="39" w:semiHidden="1" w:unhideWhenUsed="1"/>
+    <w:lsdException w:name="toc 3" w:uiPriority="39" w:semiHidden="1" w:unhideWhenUsed="1"/>
+    <w:lsdException w:name="toc 4" w:uiPriority="39" w:semiHidden="1" w:unhideWhenUsed="1"/>
+    <w:lsdException w:name="toc 5" w:uiPriority="39" w:semiHidden="1" w:unhideWhenUsed="1"/>
+    <w:lsdException w:name="toc 6" w:uiPriority="39" w:semiHidden="1" w:unhideWhenUsed="1"/>
+    <w:lsdException w:name="toc 7" w:uiPriority="39" w:semiHidden="1" w:unhideWhenUsed="1"/>
+    <w:lsdException w:name="toc 8" w:uiPriority="39" w:semiHidden="1" w:unhideWhenUsed="1"/>
+    <w:lsdException w:name="toc 9" w:uiPriority="39" w:semiHidden="1" w:unhideWhenUsed="1"/>
     <w:lsdException w:name="Normal Indent" w:semiHidden="1" w:unhideWhenUsed="1"/>
     <w:lsdException w:name="footnote text" w:semiHidden="1" w:unhideWhenUsed="1"/>
     <w:lsdException w:name="annotation text" w:semiHidden="1" w:unhideWhenUsed="1"/>
     <w:lsdException w:name="header" w:semiHidden="1" w:unhideWhenUsed="1"/>
     <w:lsdException w:name="footer" w:semiHidden="1" w:unhideWhenUsed="1"/>
     <w:lsdException w:name="index heading" w:semiHidden="1" w:unhideWhenUsed="1"/>
-    <w:lsdException w:name="caption" w:semiHidden="1" w:uiPriority="35" w:unhideWhenUsed="1" w:qFormat="1"/>
+    <w:lsdException w:name="caption" w:uiPriority="35" w:semiHidden="1" w:unhideWhenUsed="1" w:qFormat="1"/>
     <w:lsdException w:name="table of figures" w:semiHidden="1" w:unhideWhenUsed="1"/>
     <w:lsdException w:name="envelope address" w:semiHidden="1" w:unhideWhenUsed="1"/>
     <w:lsdException w:name="envelope return" w:semiHidden="1" w:unhideWhenUsed="1"/>
@@ -788,7 +754,7 @@
     <w:lsdException w:name="Title" w:uiPriority="10" w:qFormat="1"/>
     <w:lsdException w:name="Closing" w:semiHidden="1" w:unhideWhenUsed="1"/>
     <w:lsdException w:name="Signature" w:semiHidden="1" w:unhideWhenUsed="1"/>
-    <w:lsdException w:name="Default Paragraph Font" w:semiHidden="1" w:uiPriority="1" w:unhideWhenUsed="1"/>
+    <w:lsdException w:name="Default Paragraph Font" w:uiPriority="1" w:semiHidden="1" w:unhideWhenUsed="1"/>
     <w:lsdException w:name="Body Text" w:semiHidden="1" w:unhideWhenUsed="1"/>
     <w:lsdException w:name="Body Text Indent" w:semiHidden="1" w:unhideWhenUsed="1"/>
     <w:lsdException w:name="List Continue" w:semiHidden="1" w:unhideWhenUsed="1"/>
@@ -988,8 +954,8 @@
     <w:lsdException w:name="Subtle Reference" w:uiPriority="31" w:qFormat="1"/>
     <w:lsdException w:name="Intense Reference" w:uiPriority="32" w:qFormat="1"/>
     <w:lsdException w:name="Book Title" w:uiPriority="33" w:qFormat="1"/>
-    <w:lsdException w:name="Bibliography" w:semiHidden="1" w:uiPriority="37" w:unhideWhenUsed="1"/>
-    <w:lsdException w:name="TOC Heading" w:semiHidden="1" w:uiPriority="39" w:unhideWhenUsed="1" w:qFormat="1"/>
+    <w:lsdException w:name="Bibliography" w:uiPriority="37" w:semiHidden="1" w:unhideWhenUsed="1"/>
+    <w:lsdException w:name="TOC Heading" w:uiPriority="39" w:semiHidden="1" w:unhideWhenUsed="1" w:qFormat="1"/>
     <w:lsdException w:name="Plain Table 1" w:uiPriority="41"/>
     <w:lsdException w:name="Plain Table 2" w:uiPriority="42"/>
     <w:lsdException w:name="Plain Table 3" w:uiPriority="43"/>
@@ -1095,14 +1061,127 @@
     <w:lsdException w:name="List Table 6 Colorful Accent 6" w:uiPriority="51"/>
     <w:lsdException w:name="List Table 7 Colorful Accent 6" w:uiPriority="52"/>
   </w:latentStyles>
-  <w:style w:type="paragraph" w:default="1" w:styleId="Normal">
+  <w:style w:type="paragraph" w:styleId="Normal" w:default="1">
     <w:name w:val="Normal"/>
     <w:qFormat/>
+    <w:pPr>
+      <w:widowControl/>
+      <w:bidi w:val="0"/>
+      <w:spacing w:lineRule="auto" w:line="259" w:before="0" w:after="160"/>
+      <w:jc w:val="left"/>
+    </w:pPr>
+    <w:rPr>
+      <w:rFonts w:ascii="Calibri" w:hAnsi="Calibri" w:eastAsia="Calibri" w:cs="" w:asciiTheme="minorHAnsi" w:cstheme="minorBidi" w:eastAsiaTheme="minorHAnsi" w:hAnsiTheme="minorHAnsi"/>
+      <w:color w:val="auto"/>
+      <w:kern w:val="0"/>
+      <w:sz w:val="22"/>
+      <w:szCs w:val="22"/>
+      <w:lang w:val="nl-NL" w:eastAsia="en-US" w:bidi="ar-SA"/>
+    </w:rPr>
   </w:style>
-  <w:style w:type="character" w:default="1" w:styleId="DefaultParagraphFont">
+  <w:style w:type="character" w:styleId="DefaultParagraphFont" w:default="1">
     <w:name w:val="Default Paragraph Font"/>
     <w:uiPriority w:val="1"/>
     <w:unhideWhenUsed/>
+    <w:qFormat/>
+    <w:rPr/>
+  </w:style>
+  <w:style w:type="character" w:styleId="HTMLCode">
+    <w:name w:val="HTML Code"/>
+    <w:basedOn w:val="DefaultParagraphFont"/>
+    <w:uiPriority w:val="99"/>
+    <w:semiHidden/>
+    <w:unhideWhenUsed/>
+    <w:qFormat/>
+    <w:rsid w:val="001c541a"/>
+    <w:rPr>
+      <w:rFonts w:ascii="Courier New" w:hAnsi="Courier New" w:eastAsia="Times New Roman" w:cs="Courier New"/>
+      <w:sz w:val="20"/>
+      <w:szCs w:val="20"/>
+    </w:rPr>
+  </w:style>
+  <w:style w:type="paragraph" w:styleId="Heading">
+    <w:name w:val="Heading"/>
+    <w:basedOn w:val="Normal"/>
+    <w:next w:val="TextBody"/>
+    <w:qFormat/>
+    <w:pPr>
+      <w:keepNext w:val="true"/>
+      <w:spacing w:before="240" w:after="120"/>
+    </w:pPr>
+    <w:rPr>
+      <w:rFonts w:ascii="Liberation Sans" w:hAnsi="Liberation Sans" w:eastAsia="Noto Sans CJK SC" w:cs="Lohit Devanagari"/>
+      <w:sz w:val="28"/>
+      <w:szCs w:val="28"/>
+    </w:rPr>
+  </w:style>
+  <w:style w:type="paragraph" w:styleId="TextBody">
+    <w:name w:val="Body Text"/>
+    <w:basedOn w:val="Normal"/>
+    <w:pPr>
+      <w:spacing w:lineRule="auto" w:line="276" w:before="0" w:after="140"/>
+    </w:pPr>
+    <w:rPr/>
+  </w:style>
+  <w:style w:type="paragraph" w:styleId="List">
+    <w:name w:val="List"/>
+    <w:basedOn w:val="TextBody"/>
+    <w:pPr/>
+    <w:rPr>
+      <w:rFonts w:cs="Lohit Devanagari"/>
+    </w:rPr>
+  </w:style>
+  <w:style w:type="paragraph" w:styleId="Caption">
+    <w:name w:val="Caption"/>
+    <w:basedOn w:val="Normal"/>
+    <w:qFormat/>
+    <w:pPr>
+      <w:suppressLineNumbers/>
+      <w:spacing w:before="120" w:after="120"/>
+    </w:pPr>
+    <w:rPr>
+      <w:rFonts w:cs="Lohit Devanagari"/>
+      <w:i/>
+      <w:iCs/>
+      <w:sz w:val="24"/>
+      <w:szCs w:val="24"/>
+    </w:rPr>
+  </w:style>
+  <w:style w:type="paragraph" w:styleId="Index">
+    <w:name w:val="Index"/>
+    <w:basedOn w:val="Normal"/>
+    <w:qFormat/>
+    <w:pPr>
+      <w:suppressLineNumbers/>
+    </w:pPr>
+    <w:rPr>
+      <w:rFonts w:cs="Lohit Devanagari"/>
+    </w:rPr>
+  </w:style>
+  <w:style w:type="paragraph" w:styleId="NormalWeb">
+    <w:name w:val="Normal (Web)"/>
+    <w:basedOn w:val="Normal"/>
+    <w:uiPriority w:val="99"/>
+    <w:semiHidden/>
+    <w:unhideWhenUsed/>
+    <w:qFormat/>
+    <w:rsid w:val="001c541a"/>
+    <w:pPr>
+      <w:spacing w:lineRule="auto" w:line="240" w:beforeAutospacing="1" w:afterAutospacing="1"/>
+    </w:pPr>
+    <w:rPr>
+      <w:rFonts w:ascii="Times New Roman" w:hAnsi="Times New Roman" w:eastAsia="Times New Roman" w:cs="Times New Roman"/>
+      <w:sz w:val="24"/>
+      <w:szCs w:val="24"/>
+      <w:lang w:eastAsia="nl-NL"/>
+    </w:rPr>
+  </w:style>
+  <w:style w:type="numbering" w:styleId="NoList" w:default="1">
+    <w:name w:val="No List"/>
+    <w:uiPriority w:val="99"/>
+    <w:semiHidden/>
+    <w:unhideWhenUsed/>
+    <w:qFormat/>
   </w:style>
   <w:style w:type="table" w:default="1" w:styleId="TableNormal">
     <w:name w:val="Normal Table"/>
@@ -1118,42 +1197,6 @@
         <w:right w:w="108" w:type="dxa"/>
       </w:tblCellMar>
     </w:tblPr>
-  </w:style>
-  <w:style w:type="numbering" w:default="1" w:styleId="NoList">
-    <w:name w:val="No List"/>
-    <w:uiPriority w:val="99"/>
-    <w:semiHidden/>
-    <w:unhideWhenUsed/>
-  </w:style>
-  <w:style w:type="paragraph" w:styleId="NormalWeb">
-    <w:name w:val="Normal (Web)"/>
-    <w:basedOn w:val="Normal"/>
-    <w:uiPriority w:val="99"/>
-    <w:semiHidden/>
-    <w:unhideWhenUsed/>
-    <w:rsid w:val="001C541A"/>
-    <w:pPr>
-      <w:spacing w:before="100" w:beforeAutospacing="1" w:after="100" w:afterAutospacing="1" w:line="240" w:lineRule="auto"/>
-    </w:pPr>
-    <w:rPr>
-      <w:rFonts w:ascii="Times New Roman" w:eastAsia="Times New Roman" w:hAnsi="Times New Roman" w:cs="Times New Roman"/>
-      <w:sz w:val="24"/>
-      <w:szCs w:val="24"/>
-      <w:lang w:eastAsia="nl-NL"/>
-    </w:rPr>
-  </w:style>
-  <w:style w:type="character" w:styleId="HTMLCode">
-    <w:name w:val="HTML Code"/>
-    <w:basedOn w:val="DefaultParagraphFont"/>
-    <w:uiPriority w:val="99"/>
-    <w:semiHidden/>
-    <w:unhideWhenUsed/>
-    <w:rsid w:val="001C541A"/>
-    <w:rPr>
-      <w:rFonts w:ascii="Courier New" w:eastAsia="Times New Roman" w:hAnsi="Courier New" w:cs="Courier New"/>
-      <w:sz w:val="20"/>
-      <w:szCs w:val="20"/>
-    </w:rPr>
   </w:style>
 </w:styles>
 </file>
